--- a/arduino学习购买清单.docx
+++ b/arduino学习购买清单.docx
@@ -69,11 +69,6 @@
     </w:p>
     <w:p/>
     <w:p>
-      <w:pPr>
-        <w:rPr>
-          <w:rFonts w:hint="eastAsia"/>
-        </w:rPr>
-      </w:pPr>
       <w:r>
         <w:rPr>
           <w:noProof/>
@@ -1055,72 +1050,6 @@
         </w:rPr>
         <w:drawing>
           <wp:inline distT="0" distB="0" distL="0" distR="0">
-            <wp:extent cx="2948940" cy="2735580"/>
-            <wp:effectExtent l="0" t="0" r="3810" b="7620"/>
-            <wp:docPr id="17" name="图片 17" descr="https://gd1.alicdn.com/imgextra/i3/T1yfr.XhNgXXaJRKc5_055420.jpg_400x400.jpg"/>
-            <wp:cNvGraphicFramePr>
-              <a:graphicFrameLocks xmlns:a="http://schemas.openxmlformats.org/drawingml/2006/main" noChangeAspect="1"/>
-            </wp:cNvGraphicFramePr>
-            <a:graphic xmlns:a="http://schemas.openxmlformats.org/drawingml/2006/main">
-              <a:graphicData uri="http://schemas.openxmlformats.org/drawingml/2006/picture">
-                <pic:pic xmlns:pic="http://schemas.openxmlformats.org/drawingml/2006/picture">
-                  <pic:nvPicPr>
-                    <pic:cNvPr id="0" name="Picture 33" descr="https://gd1.alicdn.com/imgextra/i3/T1yfr.XhNgXXaJRKc5_055420.jpg_400x400.jpg"/>
-                    <pic:cNvPicPr>
-                      <a:picLocks noChangeAspect="1" noChangeArrowheads="1"/>
-                    </pic:cNvPicPr>
-                  </pic:nvPicPr>
-                  <pic:blipFill>
-                    <a:blip r:embed="rId34">
-                      <a:extLst>
-                        <a:ext uri="{28A0092B-C50C-407E-A947-70E740481C1C}">
-                          <a14:useLocalDpi xmlns:a14="http://schemas.microsoft.com/office/drawing/2010/main" val="0"/>
-                        </a:ext>
-                      </a:extLst>
-                    </a:blip>
-                    <a:srcRect/>
-                    <a:stretch>
-                      <a:fillRect/>
-                    </a:stretch>
-                  </pic:blipFill>
-                  <pic:spPr bwMode="auto">
-                    <a:xfrm>
-                      <a:off x="0" y="0"/>
-                      <a:ext cx="2948940" cy="2735580"/>
-                    </a:xfrm>
-                    <a:prstGeom prst="rect">
-                      <a:avLst/>
-                    </a:prstGeom>
-                    <a:noFill/>
-                    <a:ln>
-                      <a:noFill/>
-                    </a:ln>
-                  </pic:spPr>
-                </pic:pic>
-              </a:graphicData>
-            </a:graphic>
-          </wp:inline>
-        </w:drawing>
-      </w:r>
-    </w:p>
-    <w:p>
-      <w:hyperlink r:id="rId35" w:history="1">
-        <w:r>
-          <w:rPr>
-            <w:rStyle w:val="a3"/>
-          </w:rPr>
-          <w:t>https://item.taobao.com/item.htm?spm=a1z10.5-c-s.w4002-14787471864.14.gbD38N&amp;id=19029796461</w:t>
-        </w:r>
-      </w:hyperlink>
-    </w:p>
-    <w:p/>
-    <w:p>
-      <w:r>
-        <w:rPr>
-          <w:noProof/>
-        </w:rPr>
-        <w:drawing>
-          <wp:inline distT="0" distB="0" distL="0" distR="0">
             <wp:extent cx="2857500" cy="1897380"/>
             <wp:effectExtent l="0" t="0" r="0" b="7620"/>
             <wp:docPr id="18" name="图片 18" descr="https://gd3.alicdn.com/imgextra/i3/0/T1cML4Fd8dXXXXXXXX_!!0-item_pic.jpg_400x400.jpg"/>
@@ -1137,7 +1066,7 @@
                     </pic:cNvPicPr>
                   </pic:nvPicPr>
                   <pic:blipFill>
-                    <a:blip r:embed="rId36">
+                    <a:blip r:embed="rId34">
                       <a:extLst>
                         <a:ext uri="{28A0092B-C50C-407E-A947-70E740481C1C}">
                           <a14:useLocalDpi xmlns:a14="http://schemas.microsoft.com/office/drawing/2010/main" val="0"/>
@@ -1170,7 +1099,7 @@
       </w:r>
     </w:p>
     <w:p>
-      <w:hyperlink r:id="rId37" w:history="1">
+      <w:hyperlink r:id="rId35" w:history="1">
         <w:r>
           <w:rPr>
             <w:rStyle w:val="a3"/>
@@ -1204,7 +1133,7 @@
                     </pic:cNvPicPr>
                   </pic:nvPicPr>
                   <pic:blipFill>
-                    <a:blip r:embed="rId38">
+                    <a:blip r:embed="rId36">
                       <a:extLst>
                         <a:ext uri="{28A0092B-C50C-407E-A947-70E740481C1C}">
                           <a14:useLocalDpi xmlns:a14="http://schemas.microsoft.com/office/drawing/2010/main" val="0"/>
@@ -1237,12 +1166,19 @@
       </w:r>
     </w:p>
     <w:p>
-      <w:hyperlink r:id="rId39" w:history="1">
+      <w:hyperlink r:id="rId37" w:history="1">
         <w:r>
           <w:rPr>
             <w:rStyle w:val="a3"/>
           </w:rPr>
-          <w:t>https://item.taobao.com/item.htm?spm=a1z10.5-c-s.w4002-14787471864.32.aZXgbn&amp;id=524239871002</w:t>
+          <w:t>https://item.taobao.com/item.htm?spm=a1z10.5-c-s.w4002-</w:t>
+        </w:r>
+        <w:r>
+          <w:rPr>
+            <w:rStyle w:val="a3"/>
+          </w:rPr>
+          <w:lastRenderedPageBreak/>
+          <w:t>14787471864.32.aZXgbn&amp;id=524239871002</w:t>
         </w:r>
       </w:hyperlink>
     </w:p>
@@ -1270,7 +1206,7 @@
                     </pic:cNvPicPr>
                   </pic:nvPicPr>
                   <pic:blipFill>
-                    <a:blip r:embed="rId40">
+                    <a:blip r:embed="rId38">
                       <a:extLst>
                         <a:ext uri="{28A0092B-C50C-407E-A947-70E740481C1C}">
                           <a14:useLocalDpi xmlns:a14="http://schemas.microsoft.com/office/drawing/2010/main" val="0"/>
@@ -1303,7 +1239,7 @@
       </w:r>
     </w:p>
     <w:p>
-      <w:hyperlink r:id="rId41" w:history="1">
+      <w:hyperlink r:id="rId39" w:history="1">
         <w:r>
           <w:rPr>
             <w:rStyle w:val="a3"/>
@@ -1318,7 +1254,6 @@
         <w:rPr>
           <w:noProof/>
         </w:rPr>
-        <w:lastRenderedPageBreak/>
         <w:drawing>
           <wp:inline distT="0" distB="0" distL="0" distR="0">
             <wp:extent cx="3810000" cy="2606040"/>
@@ -1337,7 +1272,7 @@
                     </pic:cNvPicPr>
                   </pic:nvPicPr>
                   <pic:blipFill>
-                    <a:blip r:embed="rId42">
+                    <a:blip r:embed="rId40">
                       <a:extLst>
                         <a:ext uri="{28A0092B-C50C-407E-A947-70E740481C1C}">
                           <a14:useLocalDpi xmlns:a14="http://schemas.microsoft.com/office/drawing/2010/main" val="0"/>
@@ -1370,7 +1305,7 @@
       </w:r>
     </w:p>
     <w:p>
-      <w:hyperlink r:id="rId43" w:history="1">
+      <w:hyperlink r:id="rId41" w:history="1">
         <w:r>
           <w:rPr>
             <w:rStyle w:val="a3"/>
@@ -1385,6 +1320,7 @@
         <w:rPr>
           <w:noProof/>
         </w:rPr>
+        <w:lastRenderedPageBreak/>
         <w:drawing>
           <wp:inline distT="0" distB="0" distL="0" distR="0">
             <wp:extent cx="3810000" cy="3451860"/>
@@ -1403,7 +1339,7 @@
                     </pic:cNvPicPr>
                   </pic:nvPicPr>
                   <pic:blipFill>
-                    <a:blip r:embed="rId44">
+                    <a:blip r:embed="rId42">
                       <a:extLst>
                         <a:ext uri="{28A0092B-C50C-407E-A947-70E740481C1C}">
                           <a14:useLocalDpi xmlns:a14="http://schemas.microsoft.com/office/drawing/2010/main" val="0"/>
@@ -1436,7 +1372,7 @@
       </w:r>
     </w:p>
     <w:p>
-      <w:hyperlink r:id="rId45" w:history="1">
+      <w:hyperlink r:id="rId43" w:history="1">
         <w:r>
           <w:rPr>
             <w:rStyle w:val="a3"/>
@@ -1447,72 +1383,9 @@
     </w:p>
     <w:p/>
     <w:p>
-      <w:r>
-        <w:rPr>
-          <w:noProof/>
-        </w:rPr>
-        <w:lastRenderedPageBreak/>
-        <w:drawing>
-          <wp:inline distT="0" distB="0" distL="0" distR="0">
-            <wp:extent cx="3810000" cy="3810000"/>
-            <wp:effectExtent l="0" t="0" r="0" b="0"/>
-            <wp:docPr id="23" name="图片 23" descr="https://gd3.alicdn.com/imgextra/i3/0/T1cP1aXqdXXXXXXXXX_!!0-item_pic.jpg_400x400.jpg"/>
-            <wp:cNvGraphicFramePr>
-              <a:graphicFrameLocks xmlns:a="http://schemas.openxmlformats.org/drawingml/2006/main" noChangeAspect="1"/>
-            </wp:cNvGraphicFramePr>
-            <a:graphic xmlns:a="http://schemas.openxmlformats.org/drawingml/2006/main">
-              <a:graphicData uri="http://schemas.openxmlformats.org/drawingml/2006/picture">
-                <pic:pic xmlns:pic="http://schemas.openxmlformats.org/drawingml/2006/picture">
-                  <pic:nvPicPr>
-                    <pic:cNvPr id="0" name="Picture 45" descr="https://gd3.alicdn.com/imgextra/i3/0/T1cP1aXqdXXXXXXXXX_!!0-item_pic.jpg_400x400.jpg"/>
-                    <pic:cNvPicPr>
-                      <a:picLocks noChangeAspect="1" noChangeArrowheads="1"/>
-                    </pic:cNvPicPr>
-                  </pic:nvPicPr>
-                  <pic:blipFill>
-                    <a:blip r:embed="rId46">
-                      <a:extLst>
-                        <a:ext uri="{28A0092B-C50C-407E-A947-70E740481C1C}">
-                          <a14:useLocalDpi xmlns:a14="http://schemas.microsoft.com/office/drawing/2010/main" val="0"/>
-                        </a:ext>
-                      </a:extLst>
-                    </a:blip>
-                    <a:srcRect/>
-                    <a:stretch>
-                      <a:fillRect/>
-                    </a:stretch>
-                  </pic:blipFill>
-                  <pic:spPr bwMode="auto">
-                    <a:xfrm>
-                      <a:off x="0" y="0"/>
-                      <a:ext cx="3810000" cy="3810000"/>
-                    </a:xfrm>
-                    <a:prstGeom prst="rect">
-                      <a:avLst/>
-                    </a:prstGeom>
-                    <a:noFill/>
-                    <a:ln>
-                      <a:noFill/>
-                    </a:ln>
-                  </pic:spPr>
-                </pic:pic>
-              </a:graphicData>
-            </a:graphic>
-          </wp:inline>
-        </w:drawing>
-      </w:r>
-    </w:p>
-    <w:p>
-      <w:hyperlink r:id="rId47" w:history="1">
-        <w:r>
-          <w:rPr>
-            <w:rStyle w:val="a3"/>
-          </w:rPr>
-          <w:t>https://item.taobao.com/item.htm?spm=a1z10.5-c-s.w4002-14787471864.24.P8948W&amp;id=17930146951</w:t>
-        </w:r>
-      </w:hyperlink>
-    </w:p>
-    <w:p/>
+      <w:bookmarkStart w:id="0" w:name="_GoBack"/>
+      <w:bookmarkEnd w:id="0"/>
+    </w:p>
     <w:p/>
     <w:p>
       <w:r>
@@ -1537,7 +1410,7 @@
                     </pic:cNvPicPr>
                   </pic:nvPicPr>
                   <pic:blipFill>
-                    <a:blip r:embed="rId48">
+                    <a:blip r:embed="rId44">
                       <a:extLst>
                         <a:ext uri="{28A0092B-C50C-407E-A947-70E740481C1C}">
                           <a14:useLocalDpi xmlns:a14="http://schemas.microsoft.com/office/drawing/2010/main" val="0"/>
@@ -1568,15 +1441,8 @@
           </wp:inline>
         </w:drawing>
       </w:r>
-      <w:bookmarkStart w:id="0" w:name="_GoBack"/>
-      <w:bookmarkEnd w:id="0"/>
-    </w:p>
-    <w:p>
-      <w:pPr>
-        <w:rPr>
-          <w:rFonts w:hint="eastAsia"/>
-        </w:rPr>
-      </w:pPr>
+    </w:p>
+    <w:p>
       <w:r>
         <w:t>https://item.taobao.com/item.htm?spm=a1z10.5-c-s.w4002-14787471864.28.FwSKYZ&amp;id=16192336949</w:t>
       </w:r>
